--- a/stuff/font-sizes.docx
+++ b/stuff/font-sizes.docx
@@ -48,9 +48,9 @@
         <w:gridCol w:w="833"/>
         <w:gridCol w:w="833"/>
         <w:gridCol w:w="832"/>
-        <w:gridCol w:w="1900"/>
+        <w:gridCol w:w="1901"/>
         <w:gridCol w:w="1787"/>
-        <w:gridCol w:w="1780"/>
+        <w:gridCol w:w="1779"/>
       </w:tblGrid>
       <w:tr>
         <w:trPr/>
@@ -180,7 +180,7 @@
         </w:tc>
         <w:tc>
           <w:tcPr>
-            <w:tcW w:w="1900" w:type="dxa"/>
+            <w:tcW w:w="1901" w:type="dxa"/>
             <w:tcBorders>
               <w:top w:val="single" w:sz="2" w:space="0" w:color="000000"/>
               <w:left w:val="single" w:sz="2" w:space="0" w:color="000000"/>
@@ -245,7 +245,7 @@
         </w:tc>
         <w:tc>
           <w:tcPr>
-            <w:tcW w:w="1780" w:type="dxa"/>
+            <w:tcW w:w="1779" w:type="dxa"/>
             <w:tcBorders>
               <w:top w:val="single" w:sz="2" w:space="0" w:color="000000"/>
               <w:left w:val="single" w:sz="2" w:space="0" w:color="000000"/>
@@ -265,13 +265,19 @@
               <w:rPr>
                 <w:rFonts w:ascii="Calibri" w:hAnsi="Calibri"/>
               </w:rPr>
-              <w:t>o</w:t>
+              <w:t xml:space="preserve">Order-form, </w:t>
             </w:r>
             <w:r>
               <w:rPr>
                 <w:rFonts w:ascii="Calibri" w:hAnsi="Calibri"/>
               </w:rPr>
-              <w:t xml:space="preserve">rder-form, faq-list button, </w:t>
+              <w:t>form p,</w:t>
+            </w:r>
+            <w:r>
+              <w:rPr>
+                <w:rFonts w:ascii="Calibri" w:hAnsi="Calibri"/>
+              </w:rPr>
+              <w:t xml:space="preserve"> faq-list button, </w:t>
             </w:r>
             <w:r>
               <w:rPr>
@@ -406,7 +412,7 @@
         </w:tc>
         <w:tc>
           <w:tcPr>
-            <w:tcW w:w="1900" w:type="dxa"/>
+            <w:tcW w:w="1901" w:type="dxa"/>
             <w:tcBorders>
               <w:left w:val="single" w:sz="2" w:space="0" w:color="000000"/>
               <w:bottom w:val="single" w:sz="2" w:space="0" w:color="000000"/>
@@ -454,7 +460,7 @@
         </w:tc>
         <w:tc>
           <w:tcPr>
-            <w:tcW w:w="1780" w:type="dxa"/>
+            <w:tcW w:w="1779" w:type="dxa"/>
             <w:tcBorders>
               <w:left w:val="single" w:sz="2" w:space="0" w:color="000000"/>
               <w:bottom w:val="single" w:sz="2" w:space="0" w:color="000000"/>
@@ -602,7 +608,7 @@
         </w:tc>
         <w:tc>
           <w:tcPr>
-            <w:tcW w:w="1900" w:type="dxa"/>
+            <w:tcW w:w="1901" w:type="dxa"/>
             <w:tcBorders>
               <w:left w:val="single" w:sz="2" w:space="0" w:color="000000"/>
               <w:bottom w:val="single" w:sz="2" w:space="0" w:color="000000"/>
@@ -650,7 +656,7 @@
         </w:tc>
         <w:tc>
           <w:tcPr>
-            <w:tcW w:w="1780" w:type="dxa"/>
+            <w:tcW w:w="1779" w:type="dxa"/>
             <w:tcBorders>
               <w:left w:val="single" w:sz="2" w:space="0" w:color="000000"/>
               <w:bottom w:val="single" w:sz="2" w:space="0" w:color="000000"/>
@@ -798,7 +804,7 @@
         </w:tc>
         <w:tc>
           <w:tcPr>
-            <w:tcW w:w="1900" w:type="dxa"/>
+            <w:tcW w:w="1901" w:type="dxa"/>
             <w:tcBorders>
               <w:left w:val="single" w:sz="2" w:space="0" w:color="000000"/>
               <w:bottom w:val="single" w:sz="2" w:space="0" w:color="000000"/>
@@ -846,7 +852,7 @@
         </w:tc>
         <w:tc>
           <w:tcPr>
-            <w:tcW w:w="1780" w:type="dxa"/>
+            <w:tcW w:w="1779" w:type="dxa"/>
             <w:tcBorders>
               <w:left w:val="single" w:sz="2" w:space="0" w:color="000000"/>
               <w:bottom w:val="single" w:sz="2" w:space="0" w:color="000000"/>
@@ -994,7 +1000,7 @@
         </w:tc>
         <w:tc>
           <w:tcPr>
-            <w:tcW w:w="1900" w:type="dxa"/>
+            <w:tcW w:w="1901" w:type="dxa"/>
             <w:tcBorders>
               <w:left w:val="single" w:sz="2" w:space="0" w:color="000000"/>
               <w:bottom w:val="single" w:sz="2" w:space="0" w:color="000000"/>
@@ -1042,7 +1048,7 @@
         </w:tc>
         <w:tc>
           <w:tcPr>
-            <w:tcW w:w="1780" w:type="dxa"/>
+            <w:tcW w:w="1779" w:type="dxa"/>
             <w:tcBorders>
               <w:left w:val="single" w:sz="2" w:space="0" w:color="000000"/>
               <w:bottom w:val="single" w:sz="2" w:space="0" w:color="000000"/>
@@ -1190,7 +1196,7 @@
         </w:tc>
         <w:tc>
           <w:tcPr>
-            <w:tcW w:w="1900" w:type="dxa"/>
+            <w:tcW w:w="1901" w:type="dxa"/>
             <w:tcBorders>
               <w:left w:val="single" w:sz="2" w:space="0" w:color="000000"/>
               <w:bottom w:val="single" w:sz="2" w:space="0" w:color="000000"/>
@@ -1238,7 +1244,7 @@
         </w:tc>
         <w:tc>
           <w:tcPr>
-            <w:tcW w:w="1780" w:type="dxa"/>
+            <w:tcW w:w="1779" w:type="dxa"/>
             <w:tcBorders>
               <w:left w:val="single" w:sz="2" w:space="0" w:color="000000"/>
               <w:bottom w:val="single" w:sz="2" w:space="0" w:color="000000"/>
@@ -1386,7 +1392,7 @@
         </w:tc>
         <w:tc>
           <w:tcPr>
-            <w:tcW w:w="1900" w:type="dxa"/>
+            <w:tcW w:w="1901" w:type="dxa"/>
             <w:tcBorders>
               <w:left w:val="single" w:sz="2" w:space="0" w:color="000000"/>
               <w:bottom w:val="single" w:sz="2" w:space="0" w:color="000000"/>
@@ -1434,7 +1440,7 @@
         </w:tc>
         <w:tc>
           <w:tcPr>
-            <w:tcW w:w="1780" w:type="dxa"/>
+            <w:tcW w:w="1779" w:type="dxa"/>
             <w:tcBorders>
               <w:left w:val="single" w:sz="2" w:space="0" w:color="000000"/>
               <w:bottom w:val="single" w:sz="2" w:space="0" w:color="000000"/>
